--- a/Info/Annex 3 Workregistration 3.docx
+++ b/Info/Annex 3 Workregistration 3.docx
@@ -390,6 +390,45 @@
               </w:rPr>
               <w:t>Academic year 20</w:t>
             </w:r>
+            <w:del w:id="0" w:author="Prempeh Mubashir" w:date="2019-05-03T17:08:00Z">
+              <w:r>
+                <w:rPr>
+                  <w:rFonts w:ascii="Verdana" w:hAnsi="Verdana"/>
+                  <w:b/>
+                  <w:smallCaps/>
+                  <w:sz w:val="22"/>
+                  <w:szCs w:val="22"/>
+                  <w:lang w:val="en-US"/>
+                </w:rPr>
+                <w:delText xml:space="preserve"> </w:delText>
+              </w:r>
+            </w:del>
+            <w:ins w:id="1" w:author="Prempeh Mubashir" w:date="2019-05-03T17:08:00Z">
+              <w:r>
+                <w:rPr>
+                  <w:rFonts w:ascii="Verdana" w:hAnsi="Verdana"/>
+                  <w:b/>
+                  <w:smallCaps/>
+                  <w:sz w:val="22"/>
+                  <w:szCs w:val="22"/>
+                  <w:lang w:val="en-US"/>
+                </w:rPr>
+                <w:t>18</w:t>
+              </w:r>
+            </w:ins>
+            <w:del w:id="2" w:author="Prempeh Mubashir" w:date="2019-05-03T17:08:00Z">
+              <w:r>
+                <w:rPr>
+                  <w:rFonts w:ascii="Verdana" w:hAnsi="Verdana"/>
+                  <w:b/>
+                  <w:smallCaps/>
+                  <w:sz w:val="22"/>
+                  <w:szCs w:val="22"/>
+                  <w:lang w:val="en-US"/>
+                </w:rPr>
+                <w:delText xml:space="preserve">  </w:delText>
+              </w:r>
+            </w:del>
             <w:r>
               <w:rPr>
                 <w:rFonts w:ascii="Verdana" w:hAnsi="Verdana"/>
@@ -410,7 +449,7 @@
                 <w:szCs w:val="22"/>
                 <w:lang w:val="en-US"/>
               </w:rPr>
-              <w:t xml:space="preserve">   </w:t>
+              <w:t>–</w:t>
             </w:r>
             <w:r>
               <w:rPr>
@@ -421,19 +460,23 @@
                 <w:szCs w:val="22"/>
                 <w:lang w:val="en-US"/>
               </w:rPr>
-              <w:t>–</w:t>
-            </w:r>
-            <w:r>
-              <w:rPr>
-                <w:rFonts w:ascii="Verdana" w:hAnsi="Verdana"/>
-                <w:b/>
-                <w:smallCaps/>
-                <w:sz w:val="22"/>
-                <w:szCs w:val="22"/>
-                <w:lang w:val="en-US"/>
-              </w:rPr>
               <w:t xml:space="preserve"> 20</w:t>
             </w:r>
+            <w:ins w:id="3" w:author="Prempeh Mubashir" w:date="2019-05-03T17:08:00Z">
+              <w:r>
+                <w:rPr>
+                  <w:rFonts w:ascii="Verdana" w:hAnsi="Verdana"/>
+                  <w:b/>
+                  <w:smallCaps/>
+                  <w:sz w:val="22"/>
+                  <w:szCs w:val="22"/>
+                  <w:lang w:val="en-US"/>
+                </w:rPr>
+                <w:t>19</w:t>
+              </w:r>
+            </w:ins>
+            <w:bookmarkStart w:id="4" w:name="_GoBack"/>
+            <w:bookmarkEnd w:id="4"/>
             <w:r>
               <w:rPr>
                 <w:rFonts w:ascii="Verdana" w:hAnsi="Verdana"/>
@@ -619,13 +662,13 @@
               </w:rPr>
               <w:t>:</w:t>
             </w:r>
-            <w:ins w:id="0" w:author="Prempeh Mubashir" w:date="2019-04-17T09:14:00Z">
+            <w:ins w:id="5" w:author="Prempeh Mubashir" w:date="2019-05-03T17:08:00Z">
               <w:r>
                 <w:rPr>
                   <w:rFonts w:ascii="Verdana" w:hAnsi="Verdana"/>
                   <w:lang w:val="en-GB"/>
                 </w:rPr>
-                <w:t>1</w:t>
+                <w:t>3</w:t>
               </w:r>
             </w:ins>
           </w:p>
@@ -668,7 +711,7 @@
               </w:rPr>
               <w:t>Trainee:</w:t>
             </w:r>
-            <w:ins w:id="1" w:author="Prempeh Mubashir" w:date="2019-04-17T09:14:00Z">
+            <w:ins w:id="6" w:author="Prempeh Mubashir" w:date="2019-04-17T09:14:00Z">
               <w:r>
                 <w:rPr>
                   <w:rFonts w:ascii="Verdana" w:hAnsi="Verdana"/>
@@ -704,7 +747,7 @@
               </w:rPr>
               <w:t xml:space="preserve"> </w:t>
             </w:r>
-            <w:ins w:id="2" w:author="Prempeh Mubashir" w:date="2019-04-17T09:14:00Z">
+            <w:ins w:id="7" w:author="Prempeh Mubashir" w:date="2019-04-17T09:14:00Z">
               <w:r>
                 <w:rPr>
                   <w:rFonts w:ascii="Verdana" w:hAnsi="Verdana"/>
@@ -714,7 +757,7 @@
                 <w:t>Dept. Bioinformatics</w:t>
               </w:r>
             </w:ins>
-            <w:ins w:id="3" w:author="Prempeh Mubashir" w:date="2019-04-17T09:15:00Z">
+            <w:ins w:id="8" w:author="Prempeh Mubashir" w:date="2019-04-17T09:15:00Z">
               <w:r>
                 <w:rPr>
                   <w:rFonts w:ascii="Verdana" w:hAnsi="Verdana"/>
@@ -724,7 +767,7 @@
                 <w:t xml:space="preserve"> African Information Center</w:t>
               </w:r>
             </w:ins>
-            <w:ins w:id="4" w:author="Prempeh Mubashir" w:date="2019-04-17T09:14:00Z">
+            <w:ins w:id="9" w:author="Prempeh Mubashir" w:date="2019-04-17T09:14:00Z">
               <w:r>
                 <w:rPr>
                   <w:rFonts w:ascii="Verdana" w:hAnsi="Verdana"/>
@@ -742,7 +785,7 @@
               </w:tabs>
               <w:spacing w:line="360" w:lineRule="auto"/>
               <w:rPr>
-                <w:ins w:id="5" w:author="Prempeh Mubashir" w:date="2019-04-17T09:16:00Z"/>
+                <w:ins w:id="10" w:author="Prempeh Mubashir" w:date="2019-04-17T09:16:00Z"/>
                 <w:rFonts w:ascii="Verdana" w:hAnsi="Verdana"/>
                 <w:b/>
                 <w:sz w:val="22"/>
@@ -803,7 +846,7 @@
               </w:rPr>
               <w:t>:</w:t>
             </w:r>
-            <w:ins w:id="6" w:author="Prempeh Mubashir" w:date="2019-04-17T09:15:00Z">
+            <w:ins w:id="11" w:author="Prempeh Mubashir" w:date="2019-04-17T09:15:00Z">
               <w:r>
                 <w:rPr>
                   <w:rFonts w:ascii="Verdana" w:hAnsi="Verdana"/>
@@ -826,7 +869,7 @@
                 <w:lang w:val="en-GB"/>
               </w:rPr>
             </w:pPr>
-            <w:del w:id="7" w:author="Prempeh Mubashir" w:date="2019-04-17T09:16:00Z">
+            <w:del w:id="12" w:author="Prempeh Mubashir" w:date="2019-04-17T09:16:00Z">
               <w:r>
                 <w:rPr>
                   <w:rFonts w:ascii="Verdana" w:hAnsi="Verdana"/>
@@ -863,7 +906,7 @@
               </w:rPr>
               <w:t xml:space="preserve"> supervisor (HOWEST):</w:t>
             </w:r>
-            <w:ins w:id="8" w:author="Prempeh Mubashir" w:date="2019-04-17T09:15:00Z">
+            <w:ins w:id="13" w:author="Prempeh Mubashir" w:date="2019-04-17T09:15:00Z">
               <w:r>
                 <w:rPr>
                   <w:rFonts w:ascii="Verdana" w:hAnsi="Verdana"/>
@@ -1033,11 +1076,11 @@
           <w:p>
             <w:pPr>
               <w:rPr>
-                <w:ins w:id="9" w:author="Prempeh Mubashir" w:date="2019-04-30T14:43:00Z"/>
-                <w:rFonts w:ascii="Verdana" w:hAnsi="Verdana"/>
-              </w:rPr>
-            </w:pPr>
-            <w:ins w:id="10" w:author="Prempeh Mubashir" w:date="2019-04-30T14:44:00Z">
+                <w:ins w:id="14" w:author="Prempeh Mubashir" w:date="2019-04-30T14:43:00Z"/>
+                <w:rFonts w:ascii="Verdana" w:hAnsi="Verdana"/>
+              </w:rPr>
+            </w:pPr>
+            <w:ins w:id="15" w:author="Prempeh Mubashir" w:date="2019-04-30T14:44:00Z">
               <w:r>
                 <w:rPr>
                   <w:rFonts w:ascii="Verdana" w:hAnsi="Verdana"/>
@@ -1045,7 +1088,7 @@
                 <w:t>29</w:t>
               </w:r>
             </w:ins>
-            <w:ins w:id="11" w:author="Prempeh Mubashir" w:date="2019-04-17T09:16:00Z">
+            <w:ins w:id="16" w:author="Prempeh Mubashir" w:date="2019-04-17T09:16:00Z">
               <w:r>
                 <w:rPr>
                   <w:rFonts w:ascii="Verdana" w:hAnsi="Verdana"/>
@@ -1057,11 +1100,11 @@
           <w:p>
             <w:pPr>
               <w:rPr>
-                <w:ins w:id="12" w:author="Prempeh Mubashir" w:date="2019-04-30T14:43:00Z"/>
-                <w:rFonts w:ascii="Verdana" w:hAnsi="Verdana"/>
-              </w:rPr>
-            </w:pPr>
-            <w:ins w:id="13" w:author="Prempeh Mubashir" w:date="2019-04-30T14:43:00Z">
+                <w:ins w:id="17" w:author="Prempeh Mubashir" w:date="2019-04-30T14:43:00Z"/>
+                <w:rFonts w:ascii="Verdana" w:hAnsi="Verdana"/>
+              </w:rPr>
+            </w:pPr>
+            <w:ins w:id="18" w:author="Prempeh Mubashir" w:date="2019-04-30T14:43:00Z">
               <w:r>
                 <w:rPr>
                   <w:rFonts w:ascii="Verdana" w:hAnsi="Verdana"/>
@@ -1076,7 +1119,7 @@
                 <w:rFonts w:ascii="Verdana" w:hAnsi="Verdana"/>
               </w:rPr>
             </w:pPr>
-            <w:ins w:id="14" w:author="Prempeh Mubashir" w:date="2019-04-30T14:43:00Z">
+            <w:ins w:id="19" w:author="Prempeh Mubashir" w:date="2019-04-30T14:43:00Z">
               <w:r>
                 <w:rPr>
                   <w:rFonts w:ascii="Verdana" w:hAnsi="Verdana"/>
@@ -1098,11 +1141,11 @@
                 <w:numId w:val="2"/>
               </w:numPr>
               <w:rPr>
-                <w:ins w:id="15" w:author="Prempeh Mubashir" w:date="2019-04-30T14:42:00Z"/>
-                <w:rFonts w:ascii="Verdana" w:hAnsi="Verdana"/>
-              </w:rPr>
-            </w:pPr>
-            <w:ins w:id="16" w:author="Prempeh Mubashir" w:date="2019-04-30T14:42:00Z">
+                <w:ins w:id="20" w:author="Prempeh Mubashir" w:date="2019-04-30T14:42:00Z"/>
+                <w:rFonts w:ascii="Verdana" w:hAnsi="Verdana"/>
+              </w:rPr>
+            </w:pPr>
+            <w:ins w:id="21" w:author="Prempeh Mubashir" w:date="2019-04-30T14:42:00Z">
               <w:r>
                 <w:rPr>
                   <w:rFonts w:ascii="Verdana" w:hAnsi="Verdana"/>
@@ -1119,11 +1162,11 @@
                 <w:numId w:val="2"/>
               </w:numPr>
               <w:rPr>
-                <w:ins w:id="17" w:author="Prempeh Mubashir" w:date="2019-04-30T14:42:00Z"/>
-                <w:rFonts w:ascii="Verdana" w:hAnsi="Verdana"/>
-              </w:rPr>
-            </w:pPr>
-            <w:ins w:id="18" w:author="Prempeh Mubashir" w:date="2019-04-30T14:42:00Z">
+                <w:ins w:id="22" w:author="Prempeh Mubashir" w:date="2019-04-30T14:42:00Z"/>
+                <w:rFonts w:ascii="Verdana" w:hAnsi="Verdana"/>
+              </w:rPr>
+            </w:pPr>
+            <w:ins w:id="23" w:author="Prempeh Mubashir" w:date="2019-04-30T14:42:00Z">
               <w:r>
                 <w:rPr>
                   <w:rFonts w:ascii="Verdana" w:hAnsi="Verdana"/>
@@ -1131,7 +1174,7 @@
                 <w:t>S</w:t>
               </w:r>
             </w:ins>
-            <w:ins w:id="19" w:author="Prempeh Mubashir" w:date="2019-04-30T14:43:00Z">
+            <w:ins w:id="24" w:author="Prempeh Mubashir" w:date="2019-04-30T14:43:00Z">
               <w:r>
                 <w:rPr>
                   <w:rFonts w:ascii="Verdana" w:hAnsi="Verdana"/>
@@ -1139,7 +1182,7 @@
                 <w:t>AM</w:t>
               </w:r>
             </w:ins>
-            <w:ins w:id="20" w:author="Prempeh Mubashir" w:date="2019-04-30T14:42:00Z">
+            <w:ins w:id="25" w:author="Prempeh Mubashir" w:date="2019-04-30T14:42:00Z">
               <w:r>
                 <w:rPr>
                   <w:rFonts w:ascii="Verdana" w:hAnsi="Verdana"/>
@@ -1156,11 +1199,11 @@
                 <w:numId w:val="2"/>
               </w:numPr>
               <w:rPr>
-                <w:ins w:id="21" w:author="Prempeh Mubashir" w:date="2019-04-30T14:42:00Z"/>
-                <w:rFonts w:ascii="Verdana" w:hAnsi="Verdana"/>
-              </w:rPr>
-            </w:pPr>
-            <w:ins w:id="22" w:author="Prempeh Mubashir" w:date="2019-04-30T14:42:00Z">
+                <w:ins w:id="26" w:author="Prempeh Mubashir" w:date="2019-04-30T14:42:00Z"/>
+                <w:rFonts w:ascii="Verdana" w:hAnsi="Verdana"/>
+              </w:rPr>
+            </w:pPr>
+            <w:ins w:id="27" w:author="Prempeh Mubashir" w:date="2019-04-30T14:42:00Z">
               <w:r>
                 <w:rPr>
                   <w:rFonts w:ascii="Verdana" w:hAnsi="Verdana"/>
@@ -1177,21 +1220,56 @@
                 <w:numId w:val="2"/>
               </w:numPr>
               <w:rPr>
-                <w:rFonts w:ascii="Verdana" w:hAnsi="Verdana"/>
-                <w:rPrChange w:id="23" w:author="Prempeh Mubashir" w:date="2019-04-30T14:42:00Z">
+                <w:ins w:id="28" w:author="Prempeh Mubashir" w:date="2019-05-03T17:05:00Z"/>
+                <w:rFonts w:ascii="Verdana" w:hAnsi="Verdana"/>
+              </w:rPr>
+            </w:pPr>
+            <w:ins w:id="29" w:author="Prempeh Mubashir" w:date="2019-04-30T14:42:00Z">
+              <w:r>
+                <w:rPr>
+                  <w:rFonts w:ascii="Verdana" w:hAnsi="Verdana"/>
+                </w:rPr>
+                <w:t xml:space="preserve">Qualimap </w:t>
+              </w:r>
+            </w:ins>
+          </w:p>
+          <w:p>
+            <w:pPr>
+              <w:pStyle w:val="ListParagraph"/>
+              <w:numPr>
+                <w:ilvl w:val="0"/>
+                <w:numId w:val="2"/>
+              </w:numPr>
+              <w:rPr>
+                <w:rFonts w:ascii="Verdana" w:hAnsi="Verdana"/>
+                <w:lang w:val="en-GB"/>
+                <w:rPrChange w:id="30" w:author="Prempeh Mubashir" w:date="2019-05-03T17:05:00Z">
                   <w:rPr/>
                 </w:rPrChange>
               </w:rPr>
-              <w:pPrChange w:id="24" w:author="Prempeh Mubashir" w:date="2019-04-30T14:42:00Z">
+              <w:pPrChange w:id="31" w:author="Prempeh Mubashir" w:date="2019-04-30T14:42:00Z">
                 <w:pPr/>
               </w:pPrChange>
             </w:pPr>
-            <w:ins w:id="25" w:author="Prempeh Mubashir" w:date="2019-04-30T14:42:00Z">
-              <w:r>
-                <w:rPr>
-                  <w:rFonts w:ascii="Verdana" w:hAnsi="Verdana"/>
-                </w:rPr>
-                <w:t xml:space="preserve">Qualimap </w:t>
+            <w:ins w:id="32" w:author="Prempeh Mubashir" w:date="2019-05-03T17:05:00Z">
+              <w:r>
+                <w:rPr>
+                  <w:rFonts w:ascii="Verdana" w:hAnsi="Verdana"/>
+                  <w:lang w:val="en-GB"/>
+                  <w:rPrChange w:id="33" w:author="Prempeh Mubashir" w:date="2019-05-03T17:05:00Z">
+                    <w:rPr>
+                      <w:rFonts w:ascii="Verdana" w:hAnsi="Verdana"/>
+                    </w:rPr>
+                  </w:rPrChange>
+                </w:rPr>
+                <w:t>Small meeting with prof. F</w:t>
+              </w:r>
+              <w:r>
+                <w:rPr>
+                  <w:rFonts w:ascii="Verdana" w:hAnsi="Verdana"/>
+                  <w:lang w:val="en-GB"/>
+                </w:rPr>
+                <w:t>ourie</w:t>
               </w:r>
             </w:ins>
           </w:p>
@@ -1233,11 +1311,11 @@
           <w:p>
             <w:pPr>
               <w:rPr>
-                <w:ins w:id="26" w:author="Prempeh Mubashir" w:date="2019-04-30T14:44:00Z"/>
-                <w:rFonts w:ascii="Verdana" w:hAnsi="Verdana"/>
-              </w:rPr>
-            </w:pPr>
-            <w:ins w:id="27" w:author="Prempeh Mubashir" w:date="2019-04-30T14:44:00Z">
+                <w:ins w:id="34" w:author="Prempeh Mubashir" w:date="2019-04-30T14:44:00Z"/>
+                <w:rFonts w:ascii="Verdana" w:hAnsi="Verdana"/>
+              </w:rPr>
+            </w:pPr>
+            <w:ins w:id="35" w:author="Prempeh Mubashir" w:date="2019-04-30T14:44:00Z">
               <w:r>
                 <w:rPr>
                   <w:rFonts w:ascii="Verdana" w:hAnsi="Verdana"/>
@@ -1249,16 +1327,40 @@
           <w:p>
             <w:pPr>
               <w:rPr>
-                <w:ins w:id="28" w:author="Prempeh Mubashir" w:date="2019-04-30T14:44:00Z"/>
-                <w:rFonts w:ascii="Verdana" w:hAnsi="Verdana"/>
-              </w:rPr>
-            </w:pPr>
-            <w:ins w:id="29" w:author="Prempeh Mubashir" w:date="2019-04-30T14:44:00Z">
-              <w:r>
-                <w:rPr>
-                  <w:rFonts w:ascii="Verdana" w:hAnsi="Verdana"/>
-                </w:rPr>
-                <w:t>9.35am –</w:t>
+                <w:ins w:id="36" w:author="Prempeh Mubashir" w:date="2019-04-30T14:44:00Z"/>
+                <w:rFonts w:ascii="Verdana" w:hAnsi="Verdana"/>
+              </w:rPr>
+            </w:pPr>
+            <w:ins w:id="37" w:author="Prempeh Mubashir" w:date="2019-05-03T17:01:00Z">
+              <w:r>
+                <w:rPr>
+                  <w:rFonts w:ascii="Verdana" w:hAnsi="Verdana"/>
+                </w:rPr>
+                <w:t>8</w:t>
+              </w:r>
+            </w:ins>
+            <w:ins w:id="38" w:author="Prempeh Mubashir" w:date="2019-04-30T14:44:00Z">
+              <w:r>
+                <w:rPr>
+                  <w:rFonts w:ascii="Verdana" w:hAnsi="Verdana"/>
+                </w:rPr>
+                <w:t>.35am –</w:t>
+              </w:r>
+            </w:ins>
+            <w:ins w:id="39" w:author="Prempeh Mubashir" w:date="2019-05-03T17:00:00Z">
+              <w:r>
+                <w:rPr>
+                  <w:rFonts w:ascii="Verdana" w:hAnsi="Verdana"/>
+                </w:rPr>
+                <w:t xml:space="preserve"> 17.45</w:t>
+              </w:r>
+            </w:ins>
+            <w:ins w:id="40" w:author="Prempeh Mubashir" w:date="2019-05-03T17:01:00Z">
+              <w:r>
+                <w:rPr>
+                  <w:rFonts w:ascii="Verdana" w:hAnsi="Verdana"/>
+                </w:rPr>
+                <w:t>pm</w:t>
               </w:r>
             </w:ins>
           </w:p>
@@ -1282,11 +1384,11 @@
                 <w:numId w:val="2"/>
               </w:numPr>
               <w:rPr>
-                <w:ins w:id="30" w:author="Prempeh Mubashir" w:date="2019-04-30T14:44:00Z"/>
-                <w:rFonts w:ascii="Verdana" w:hAnsi="Verdana"/>
-              </w:rPr>
-            </w:pPr>
-            <w:ins w:id="31" w:author="Prempeh Mubashir" w:date="2019-04-30T14:44:00Z">
+                <w:ins w:id="41" w:author="Prempeh Mubashir" w:date="2019-04-30T14:44:00Z"/>
+                <w:rFonts w:ascii="Verdana" w:hAnsi="Verdana"/>
+              </w:rPr>
+            </w:pPr>
+            <w:ins w:id="42" w:author="Prempeh Mubashir" w:date="2019-04-30T14:44:00Z">
               <w:r>
                 <w:rPr>
                   <w:rFonts w:ascii="Verdana" w:hAnsi="Verdana"/>
@@ -1303,11 +1405,11 @@
                 <w:numId w:val="2"/>
               </w:numPr>
               <w:rPr>
-                <w:ins w:id="32" w:author="Prempeh Mubashir" w:date="2019-04-30T14:44:00Z"/>
-                <w:rFonts w:ascii="Verdana" w:hAnsi="Verdana"/>
-              </w:rPr>
-            </w:pPr>
-            <w:ins w:id="33" w:author="Prempeh Mubashir" w:date="2019-04-30T14:44:00Z">
+                <w:ins w:id="43" w:author="Prempeh Mubashir" w:date="2019-04-30T14:44:00Z"/>
+                <w:rFonts w:ascii="Verdana" w:hAnsi="Verdana"/>
+              </w:rPr>
+            </w:pPr>
+            <w:ins w:id="44" w:author="Prempeh Mubashir" w:date="2019-04-30T14:44:00Z">
               <w:r>
                 <w:rPr>
                   <w:rFonts w:ascii="Verdana" w:hAnsi="Verdana"/>
@@ -1324,11 +1426,11 @@
                 <w:numId w:val="2"/>
               </w:numPr>
               <w:rPr>
-                <w:ins w:id="34" w:author="Prempeh Mubashir" w:date="2019-04-30T14:45:00Z"/>
-                <w:rFonts w:ascii="Verdana" w:hAnsi="Verdana"/>
-              </w:rPr>
-            </w:pPr>
-            <w:ins w:id="35" w:author="Prempeh Mubashir" w:date="2019-04-30T14:44:00Z">
+                <w:ins w:id="45" w:author="Prempeh Mubashir" w:date="2019-04-30T14:45:00Z"/>
+                <w:rFonts w:ascii="Verdana" w:hAnsi="Verdana"/>
+              </w:rPr>
+            </w:pPr>
+            <w:ins w:id="46" w:author="Prempeh Mubashir" w:date="2019-04-30T14:44:00Z">
               <w:r>
                 <w:rPr>
                   <w:rFonts w:ascii="Verdana" w:hAnsi="Verdana"/>
@@ -1336,7 +1438,7 @@
                 <w:t>SciNote (</w:t>
               </w:r>
             </w:ins>
-            <w:ins w:id="36" w:author="Prempeh Mubashir" w:date="2019-04-30T14:45:00Z">
+            <w:ins w:id="47" w:author="Prempeh Mubashir" w:date="2019-04-30T14:45:00Z">
               <w:r>
                 <w:rPr>
                   <w:rFonts w:ascii="Verdana" w:hAnsi="Verdana"/>
@@ -1353,11 +1455,11 @@
                 <w:numId w:val="2"/>
               </w:numPr>
               <w:rPr>
-                <w:ins w:id="37" w:author="Prempeh Mubashir" w:date="2019-04-30T14:45:00Z"/>
-                <w:rFonts w:ascii="Verdana" w:hAnsi="Verdana"/>
-              </w:rPr>
-            </w:pPr>
-            <w:ins w:id="38" w:author="Prempeh Mubashir" w:date="2019-04-30T14:45:00Z">
+                <w:ins w:id="48" w:author="Prempeh Mubashir" w:date="2019-04-30T14:45:00Z"/>
+                <w:rFonts w:ascii="Verdana" w:hAnsi="Verdana"/>
+              </w:rPr>
+            </w:pPr>
+            <w:ins w:id="49" w:author="Prempeh Mubashir" w:date="2019-04-30T14:45:00Z">
               <w:r>
                 <w:rPr>
                   <w:rFonts w:ascii="Verdana" w:hAnsi="Verdana"/>
@@ -1370,15 +1472,15 @@
             <w:pPr>
               <w:pStyle w:val="ListParagraph"/>
               <w:rPr>
-                <w:ins w:id="39" w:author="Prempeh Mubashir" w:date="2019-04-17T09:18:00Z"/>
-                <w:rFonts w:ascii="Verdana" w:hAnsi="Verdana"/>
-                <w:rPrChange w:id="40" w:author="Prempeh Mubashir" w:date="2019-04-30T14:44:00Z">
+                <w:ins w:id="50" w:author="Prempeh Mubashir" w:date="2019-04-17T09:18:00Z"/>
+                <w:rFonts w:ascii="Verdana" w:hAnsi="Verdana"/>
+                <w:rPrChange w:id="51" w:author="Prempeh Mubashir" w:date="2019-04-30T14:44:00Z">
                   <w:rPr>
-                    <w:ins w:id="41" w:author="Prempeh Mubashir" w:date="2019-04-17T09:18:00Z"/>
+                    <w:ins w:id="52" w:author="Prempeh Mubashir" w:date="2019-04-17T09:18:00Z"/>
                   </w:rPr>
                 </w:rPrChange>
               </w:rPr>
-              <w:pPrChange w:id="42" w:author="Prempeh Mubashir" w:date="2019-04-30T14:45:00Z">
+              <w:pPrChange w:id="53" w:author="Prempeh Mubashir" w:date="2019-04-30T14:45:00Z">
                 <w:pPr/>
               </w:pPrChange>
             </w:pPr>
@@ -1431,8 +1533,6 @@
                 <w:rFonts w:ascii="Verdana" w:hAnsi="Verdana"/>
               </w:rPr>
             </w:pPr>
-            <w:bookmarkStart w:id="43" w:name="_GoBack"/>
-            <w:bookmarkEnd w:id="43"/>
           </w:p>
         </w:tc>
         <w:tc>
@@ -1444,13 +1544,22 @@
               <w:rPr>
                 <w:rFonts w:ascii="Verdana" w:hAnsi="Verdana"/>
                 <w:lang w:val="en-GB"/>
-                <w:rPrChange w:id="44" w:author="Prempeh Mubashir" w:date="2019-04-17T09:20:00Z">
+                <w:rPrChange w:id="54" w:author="Prempeh Mubashir" w:date="2019-04-17T09:20:00Z">
                   <w:rPr>
                     <w:rFonts w:ascii="Verdana" w:hAnsi="Verdana"/>
                   </w:rPr>
                 </w:rPrChange>
               </w:rPr>
             </w:pPr>
+            <w:ins w:id="55" w:author="Prempeh Mubashir" w:date="2019-05-03T17:01:00Z">
+              <w:r>
+                <w:rPr>
+                  <w:rFonts w:ascii="Verdana" w:hAnsi="Verdana"/>
+                  <w:lang w:val="en-GB"/>
+                </w:rPr>
+                <w:t>Labour Day</w:t>
+              </w:r>
+            </w:ins>
           </w:p>
         </w:tc>
       </w:tr>
@@ -1490,9 +1599,49 @@
           <w:p>
             <w:pPr>
               <w:rPr>
-                <w:rFonts w:ascii="Verdana" w:hAnsi="Verdana"/>
-              </w:rPr>
-            </w:pPr>
+                <w:ins w:id="56" w:author="Prempeh Mubashir" w:date="2019-05-03T17:01:00Z"/>
+                <w:rFonts w:ascii="Verdana" w:hAnsi="Verdana"/>
+              </w:rPr>
+            </w:pPr>
+            <w:ins w:id="57" w:author="Prempeh Mubashir" w:date="2019-05-03T17:01:00Z">
+              <w:r>
+                <w:rPr>
+                  <w:rFonts w:ascii="Verdana" w:hAnsi="Verdana"/>
+                </w:rPr>
+                <w:t>02-05</w:t>
+              </w:r>
+            </w:ins>
+          </w:p>
+          <w:p>
+            <w:pPr>
+              <w:rPr>
+                <w:ins w:id="58" w:author="Prempeh Mubashir" w:date="2019-05-03T17:01:00Z"/>
+                <w:rFonts w:ascii="Verdana" w:hAnsi="Verdana"/>
+              </w:rPr>
+            </w:pPr>
+            <w:ins w:id="59" w:author="Prempeh Mubashir" w:date="2019-05-03T17:01:00Z">
+              <w:r>
+                <w:rPr>
+                  <w:rFonts w:ascii="Verdana" w:hAnsi="Verdana"/>
+                </w:rPr>
+                <w:t>7.50am –</w:t>
+              </w:r>
+            </w:ins>
+          </w:p>
+          <w:p>
+            <w:pPr>
+              <w:rPr>
+                <w:rFonts w:ascii="Verdana" w:hAnsi="Verdana"/>
+              </w:rPr>
+            </w:pPr>
+            <w:ins w:id="60" w:author="Prempeh Mubashir" w:date="2019-05-03T17:01:00Z">
+              <w:r>
+                <w:rPr>
+                  <w:rFonts w:ascii="Verdana" w:hAnsi="Verdana"/>
+                </w:rPr>
+                <w:t>17.10pm</w:t>
+              </w:r>
+            </w:ins>
           </w:p>
         </w:tc>
         <w:tc>
@@ -1502,9 +1651,130 @@
           <w:p>
             <w:pPr>
               <w:rPr>
-                <w:rFonts w:ascii="Verdana" w:hAnsi="Verdana"/>
-              </w:rPr>
-            </w:pPr>
+                <w:ins w:id="61" w:author="Prempeh Mubashir" w:date="2019-05-03T17:02:00Z"/>
+                <w:rFonts w:ascii="Verdana" w:hAnsi="Verdana"/>
+                <w:lang w:val="en-GB"/>
+                <w:rPrChange w:id="62" w:author="Prempeh Mubashir" w:date="2019-05-03T17:02:00Z">
+                  <w:rPr>
+                    <w:ins w:id="63" w:author="Prempeh Mubashir" w:date="2019-05-03T17:02:00Z"/>
+                    <w:rFonts w:ascii="Verdana" w:hAnsi="Verdana"/>
+                  </w:rPr>
+                </w:rPrChange>
+              </w:rPr>
+            </w:pPr>
+            <w:ins w:id="64" w:author="Prempeh Mubashir" w:date="2019-05-03T17:02:00Z">
+              <w:r>
+                <w:rPr>
+                  <w:rFonts w:ascii="Verdana" w:hAnsi="Verdana"/>
+                  <w:lang w:val="en-GB"/>
+                  <w:rPrChange w:id="65" w:author="Prempeh Mubashir" w:date="2019-05-03T17:02:00Z">
+                    <w:rPr>
+                      <w:rFonts w:ascii="Verdana" w:hAnsi="Verdana"/>
+                    </w:rPr>
+                  </w:rPrChange>
+                </w:rPr>
+                <w:t>- SciNote (completion of experiments)</w:t>
+              </w:r>
+            </w:ins>
+          </w:p>
+          <w:p>
+            <w:pPr>
+              <w:rPr>
+                <w:ins w:id="66" w:author="Prempeh Mubashir" w:date="2019-05-03T17:02:00Z"/>
+                <w:rFonts w:ascii="Verdana" w:hAnsi="Verdana"/>
+                <w:lang w:val="en-GB"/>
+              </w:rPr>
+            </w:pPr>
+            <w:ins w:id="67" w:author="Prempeh Mubashir" w:date="2019-05-03T17:02:00Z">
+              <w:r>
+                <w:rPr>
+                  <w:rFonts w:ascii="Verdana" w:hAnsi="Verdana"/>
+                  <w:lang w:val="en-GB"/>
+                  <w:rPrChange w:id="68" w:author="Prempeh Mubashir" w:date="2019-05-03T17:02:00Z">
+                    <w:rPr>
+                      <w:rFonts w:ascii="Verdana" w:hAnsi="Verdana"/>
+                    </w:rPr>
+                  </w:rPrChange>
+                </w:rPr>
+                <w:t>- Picard</w:t>
+              </w:r>
+            </w:ins>
+          </w:p>
+          <w:p>
+            <w:pPr>
+              <w:rPr>
+                <w:ins w:id="69" w:author="Prempeh Mubashir" w:date="2019-05-03T17:03:00Z"/>
+                <w:rFonts w:ascii="Verdana" w:hAnsi="Verdana"/>
+                <w:lang w:val="en-GB"/>
+              </w:rPr>
+            </w:pPr>
+            <w:ins w:id="70" w:author="Prempeh Mubashir" w:date="2019-05-03T17:02:00Z">
+              <w:r>
+                <w:rPr>
+                  <w:rFonts w:ascii="Verdana" w:hAnsi="Verdana"/>
+                  <w:lang w:val="en-GB"/>
+                </w:rPr>
+                <w:t>- GATK3/4 review</w:t>
+              </w:r>
+            </w:ins>
+            <w:ins w:id="71" w:author="Prempeh Mubashir" w:date="2019-05-03T17:03:00Z">
+              <w:r>
+                <w:rPr>
+                  <w:rFonts w:ascii="Verdana" w:hAnsi="Verdana"/>
+                  <w:lang w:val="en-GB"/>
+                </w:rPr>
+                <w:t>s and documentations</w:t>
+              </w:r>
+            </w:ins>
+          </w:p>
+          <w:p>
+            <w:pPr>
+              <w:rPr>
+                <w:ins w:id="72" w:author="Prempeh Mubashir" w:date="2019-05-03T17:05:00Z"/>
+                <w:rFonts w:ascii="Verdana" w:hAnsi="Verdana"/>
+                <w:lang w:val="en-GB"/>
+              </w:rPr>
+            </w:pPr>
+            <w:ins w:id="73" w:author="Prempeh Mubashir" w:date="2019-05-03T17:03:00Z">
+              <w:r>
+                <w:rPr>
+                  <w:rFonts w:ascii="Verdana" w:hAnsi="Verdana"/>
+                  <w:lang w:val="en-GB"/>
+                </w:rPr>
+                <w:t>- Linux repetition</w:t>
+              </w:r>
+            </w:ins>
+          </w:p>
+          <w:p>
+            <w:pPr>
+              <w:rPr>
+                <w:rFonts w:ascii="Verdana" w:hAnsi="Verdana"/>
+                <w:lang w:val="en-GB"/>
+                <w:rPrChange w:id="74" w:author="Prempeh Mubashir" w:date="2019-05-03T17:02:00Z">
+                  <w:rPr>
+                    <w:rFonts w:ascii="Verdana" w:hAnsi="Verdana"/>
+                  </w:rPr>
+                </w:rPrChange>
+              </w:rPr>
+            </w:pPr>
+            <w:ins w:id="75" w:author="Prempeh Mubashir" w:date="2019-05-03T17:05:00Z">
+              <w:r>
+                <w:rPr>
+                  <w:rFonts w:ascii="Verdana" w:hAnsi="Verdana"/>
+                  <w:lang w:val="en-GB"/>
+                </w:rPr>
+                <w:t>- Python r</w:t>
+              </w:r>
+            </w:ins>
+            <w:ins w:id="76" w:author="Prempeh Mubashir" w:date="2019-05-03T17:06:00Z">
+              <w:r>
+                <w:rPr>
+                  <w:rFonts w:ascii="Verdana" w:hAnsi="Verdana"/>
+                  <w:lang w:val="en-GB"/>
+                </w:rPr>
+                <w:t>epetition</w:t>
+              </w:r>
+            </w:ins>
           </w:p>
         </w:tc>
       </w:tr>
@@ -1550,9 +1820,49 @@
           <w:p>
             <w:pPr>
               <w:rPr>
-                <w:rFonts w:ascii="Verdana" w:hAnsi="Verdana"/>
-              </w:rPr>
-            </w:pPr>
+                <w:ins w:id="77" w:author="Prempeh Mubashir" w:date="2019-05-03T17:03:00Z"/>
+                <w:rFonts w:ascii="Verdana" w:hAnsi="Verdana"/>
+              </w:rPr>
+            </w:pPr>
+            <w:ins w:id="78" w:author="Prempeh Mubashir" w:date="2019-05-03T17:03:00Z">
+              <w:r>
+                <w:rPr>
+                  <w:rFonts w:ascii="Verdana" w:hAnsi="Verdana"/>
+                </w:rPr>
+                <w:t>03-05</w:t>
+              </w:r>
+            </w:ins>
+          </w:p>
+          <w:p>
+            <w:pPr>
+              <w:rPr>
+                <w:ins w:id="79" w:author="Prempeh Mubashir" w:date="2019-05-03T17:03:00Z"/>
+                <w:rFonts w:ascii="Verdana" w:hAnsi="Verdana"/>
+              </w:rPr>
+            </w:pPr>
+            <w:ins w:id="80" w:author="Prempeh Mubashir" w:date="2019-05-03T17:03:00Z">
+              <w:r>
+                <w:rPr>
+                  <w:rFonts w:ascii="Verdana" w:hAnsi="Verdana"/>
+                </w:rPr>
+                <w:t>8.10am –</w:t>
+              </w:r>
+            </w:ins>
+          </w:p>
+          <w:p>
+            <w:pPr>
+              <w:rPr>
+                <w:rFonts w:ascii="Verdana" w:hAnsi="Verdana"/>
+              </w:rPr>
+            </w:pPr>
+            <w:ins w:id="81" w:author="Prempeh Mubashir" w:date="2019-05-03T17:03:00Z">
+              <w:r>
+                <w:rPr>
+                  <w:rFonts w:ascii="Verdana" w:hAnsi="Verdana"/>
+                </w:rPr>
+                <w:t>17.00pm</w:t>
+              </w:r>
+            </w:ins>
           </w:p>
         </w:tc>
         <w:tc>
@@ -1565,10 +1875,98 @@
           <w:p>
             <w:pPr>
               <w:rPr>
-                <w:rFonts w:ascii="Verdana" w:hAnsi="Verdana"/>
-                <w:lang w:val="en-US"/>
-              </w:rPr>
-            </w:pPr>
+                <w:ins w:id="82" w:author="Prempeh Mubashir" w:date="2019-05-03T17:04:00Z"/>
+                <w:rFonts w:ascii="Verdana" w:hAnsi="Verdana"/>
+                <w:lang w:val="en-US"/>
+              </w:rPr>
+            </w:pPr>
+            <w:ins w:id="83" w:author="Prempeh Mubashir" w:date="2019-05-03T17:04:00Z">
+              <w:r>
+                <w:rPr>
+                  <w:rFonts w:ascii="Verdana" w:hAnsi="Verdana"/>
+                  <w:lang w:val="en-US"/>
+                </w:rPr>
+                <w:t>- SciNote (Introduction GATK)</w:t>
+              </w:r>
+            </w:ins>
+          </w:p>
+          <w:p>
+            <w:pPr>
+              <w:rPr>
+                <w:ins w:id="84" w:author="Prempeh Mubashir" w:date="2019-05-03T17:04:00Z"/>
+                <w:rFonts w:ascii="Verdana" w:hAnsi="Verdana"/>
+                <w:lang w:val="en-US"/>
+              </w:rPr>
+            </w:pPr>
+            <w:ins w:id="85" w:author="Prempeh Mubashir" w:date="2019-05-03T17:04:00Z">
+              <w:r>
+                <w:rPr>
+                  <w:rFonts w:ascii="Verdana" w:hAnsi="Verdana"/>
+                  <w:lang w:val="en-US"/>
+                </w:rPr>
+                <w:t>- BQSR</w:t>
+              </w:r>
+            </w:ins>
+          </w:p>
+          <w:p>
+            <w:pPr>
+              <w:rPr>
+                <w:ins w:id="86" w:author="Prempeh Mubashir" w:date="2019-05-03T17:04:00Z"/>
+                <w:rFonts w:ascii="Verdana" w:hAnsi="Verdana"/>
+                <w:lang w:val="en-US"/>
+              </w:rPr>
+            </w:pPr>
+            <w:ins w:id="87" w:author="Prempeh Mubashir" w:date="2019-05-03T17:04:00Z">
+              <w:r>
+                <w:rPr>
+                  <w:rFonts w:ascii="Verdana" w:hAnsi="Verdana"/>
+                  <w:lang w:val="en-US"/>
+                </w:rPr>
+                <w:t xml:space="preserve">- </w:t>
+              </w:r>
+              <w:proofErr w:type="spellStart"/>
+              <w:r>
+                <w:rPr>
+                  <w:rFonts w:ascii="Verdana" w:hAnsi="Verdana"/>
+                  <w:lang w:val="en-US"/>
+                </w:rPr>
+                <w:t>ApplyBSQR</w:t>
+              </w:r>
+              <w:proofErr w:type="spellEnd"/>
+              <w:r>
+                <w:rPr>
+                  <w:rFonts w:ascii="Verdana" w:hAnsi="Verdana"/>
+                  <w:lang w:val="en-US"/>
+                </w:rPr>
+                <w:t xml:space="preserve"> command line</w:t>
+              </w:r>
+            </w:ins>
+          </w:p>
+          <w:p>
+            <w:pPr>
+              <w:rPr>
+                <w:rFonts w:ascii="Verdana" w:hAnsi="Verdana"/>
+                <w:lang w:val="en-US"/>
+              </w:rPr>
+            </w:pPr>
+            <w:ins w:id="88" w:author="Prempeh Mubashir" w:date="2019-05-03T17:04:00Z">
+              <w:r>
+                <w:rPr>
+                  <w:rFonts w:ascii="Verdana" w:hAnsi="Verdana"/>
+                  <w:lang w:val="en-US"/>
+                </w:rPr>
+                <w:t>- Sol</w:t>
+              </w:r>
+            </w:ins>
+            <w:ins w:id="89" w:author="Prempeh Mubashir" w:date="2019-05-03T17:05:00Z">
+              <w:r>
+                <w:rPr>
+                  <w:rFonts w:ascii="Verdana" w:hAnsi="Verdana"/>
+                  <w:lang w:val="en-US"/>
+                </w:rPr>
+                <w:t>ving Torque environment/ server problems with Prof Fourie + meeting</w:t>
+              </w:r>
+            </w:ins>
           </w:p>
         </w:tc>
       </w:tr>
@@ -1619,6 +2017,18 @@
               </w:rPr>
               <w:t>Number of hours in total:</w:t>
             </w:r>
+            <w:ins w:id="90" w:author="Prempeh Mubashir" w:date="2019-05-03T17:07:00Z">
+              <w:r>
+                <w:rPr>
+                  <w:rFonts w:ascii="Verdana" w:hAnsi="Verdana"/>
+                  <w:b/>
+                  <w:sz w:val="22"/>
+                  <w:szCs w:val="22"/>
+                  <w:lang w:val="en-US"/>
+                </w:rPr>
+                <w:t xml:space="preserve"> 36.17h</w:t>
+              </w:r>
+            </w:ins>
             <w:r>
               <w:rPr>
                 <w:rFonts w:ascii="Verdana" w:hAnsi="Verdana"/>
@@ -1630,6 +2040,18 @@
               <w:tab/>
               <w:t>Date:</w:t>
             </w:r>
+            <w:ins w:id="91" w:author="Prempeh Mubashir" w:date="2019-05-03T17:07:00Z">
+              <w:r>
+                <w:rPr>
+                  <w:rFonts w:ascii="Verdana" w:hAnsi="Verdana"/>
+                  <w:b/>
+                  <w:sz w:val="22"/>
+                  <w:szCs w:val="22"/>
+                  <w:lang w:val="en-US"/>
+                </w:rPr>
+                <w:t>03-05</w:t>
+              </w:r>
+            </w:ins>
           </w:p>
           <w:p>
             <w:pPr>
@@ -2857,12 +3279,12 @@
 </file>
 
 <file path=customXml/item1.xml><?xml version="1.0" encoding="utf-8"?>
-<?mso-contentType ?>
-<FormTemplates xmlns="http://schemas.microsoft.com/sharepoint/v3/contenttype/forms">
-  <Display>DocumentLibraryForm</Display>
-  <Edit>DocumentLibraryForm</Edit>
-  <New>DocumentLibraryForm</New>
-</FormTemplates>
+<p:properties xmlns:p="http://schemas.microsoft.com/office/2006/metadata/properties" xmlns:xsi="http://www.w3.org/2001/XMLSchema-instance" xmlns:pc="http://schemas.microsoft.com/office/infopath/2007/PartnerControls">
+  <documentManagement>
+    <Academiejaar xmlns="4bb9c66d-9d6a-4fd4-bf23-0225902980e6">2018-2019</Academiejaar>
+    <Confidentieel_x003f_ xmlns="4bb9c66d-9d6a-4fd4-bf23-0225902980e6">nee</Confidentieel_x003f_>
+  </documentManagement>
+</p:properties>
 </file>
 
 <file path=customXml/item2.xml><?xml version="1.0" encoding="utf-8"?>
@@ -3006,18 +3428,20 @@
 </file>
 
 <file path=customXml/item3.xml><?xml version="1.0" encoding="utf-8"?>
-<p:properties xmlns:p="http://schemas.microsoft.com/office/2006/metadata/properties" xmlns:xsi="http://www.w3.org/2001/XMLSchema-instance" xmlns:pc="http://schemas.microsoft.com/office/infopath/2007/PartnerControls">
-  <documentManagement>
-    <Academiejaar xmlns="4bb9c66d-9d6a-4fd4-bf23-0225902980e6">2018-2019</Academiejaar>
-    <Confidentieel_x003f_ xmlns="4bb9c66d-9d6a-4fd4-bf23-0225902980e6">nee</Confidentieel_x003f_>
-  </documentManagement>
-</p:properties>
+<?mso-contentType ?>
+<FormTemplates xmlns="http://schemas.microsoft.com/sharepoint/v3/contenttype/forms">
+  <Display>DocumentLibraryForm</Display>
+  <Edit>DocumentLibraryForm</Edit>
+  <New>DocumentLibraryForm</New>
+</FormTemplates>
 </file>
 
 <file path=customXml/itemProps1.xml><?xml version="1.0" encoding="utf-8"?>
-<ds:datastoreItem xmlns:ds="http://schemas.openxmlformats.org/officeDocument/2006/customXml" ds:itemID="{1CF534DC-F75D-4171-AF13-CEF20DFADA7B}">
+<ds:datastoreItem xmlns:ds="http://schemas.openxmlformats.org/officeDocument/2006/customXml" ds:itemID="{778C9246-4AFB-409A-990F-8A54BFB79ACF}">
   <ds:schemaRefs>
-    <ds:schemaRef ds:uri="http://schemas.microsoft.com/sharepoint/v3/contenttype/forms"/>
+    <ds:schemaRef ds:uri="http://schemas.microsoft.com/office/2006/metadata/properties"/>
+    <ds:schemaRef ds:uri="http://schemas.microsoft.com/office/infopath/2007/PartnerControls"/>
+    <ds:schemaRef ds:uri="4bb9c66d-9d6a-4fd4-bf23-0225902980e6"/>
   </ds:schemaRefs>
 </ds:datastoreItem>
 </file>
@@ -3041,11 +3465,9 @@
 </file>
 
 <file path=customXml/itemProps3.xml><?xml version="1.0" encoding="utf-8"?>
-<ds:datastoreItem xmlns:ds="http://schemas.openxmlformats.org/officeDocument/2006/customXml" ds:itemID="{778C9246-4AFB-409A-990F-8A54BFB79ACF}">
+<ds:datastoreItem xmlns:ds="http://schemas.openxmlformats.org/officeDocument/2006/customXml" ds:itemID="{1CF534DC-F75D-4171-AF13-CEF20DFADA7B}">
   <ds:schemaRefs>
-    <ds:schemaRef ds:uri="http://schemas.microsoft.com/office/2006/metadata/properties"/>
-    <ds:schemaRef ds:uri="http://schemas.microsoft.com/office/infopath/2007/PartnerControls"/>
-    <ds:schemaRef ds:uri="4bb9c66d-9d6a-4fd4-bf23-0225902980e6"/>
+    <ds:schemaRef ds:uri="http://schemas.microsoft.com/sharepoint/v3/contenttype/forms"/>
   </ds:schemaRefs>
 </ds:datastoreItem>
 </file>